--- a/Documentation/Техническая документация.docx
+++ b/Documentation/Техническая документация.docx
@@ -362,44 +362,26 @@
           <w:sz w:val="28"/>
           <w:szCs w:val="28"/>
         </w:rPr>
-        <w:t xml:space="preserve">гр. М-ИВТ-21 Лотов А.Р, </w:t>
-      </w:r>
-      <w:proofErr w:type="spellStart"/>
-      <w:r>
-        <w:rPr>
-          <w:rFonts w:ascii="Times New Roman" w:eastAsia="Times New Roman" w:hAnsi="Times New Roman" w:cs="Times New Roman"/>
-          <w:sz w:val="28"/>
-          <w:szCs w:val="28"/>
-        </w:rPr>
-        <w:t>Заморщикова</w:t>
-      </w:r>
-      <w:proofErr w:type="spellEnd"/>
-      <w:r>
-        <w:rPr>
-          <w:rFonts w:ascii="Times New Roman" w:eastAsia="Times New Roman" w:hAnsi="Times New Roman" w:cs="Times New Roman"/>
-          <w:sz w:val="28"/>
-          <w:szCs w:val="28"/>
-        </w:rPr>
-        <w:t xml:space="preserve"> </w:t>
-      </w:r>
-      <w:proofErr w:type="gramStart"/>
-      <w:r>
-        <w:rPr>
-          <w:rFonts w:ascii="Times New Roman" w:eastAsia="Times New Roman" w:hAnsi="Times New Roman" w:cs="Times New Roman"/>
-          <w:sz w:val="28"/>
-          <w:szCs w:val="28"/>
-        </w:rPr>
-        <w:t>Д.A. ,</w:t>
-      </w:r>
-      <w:proofErr w:type="gramEnd"/>
-      <w:r>
-        <w:rPr>
-          <w:rFonts w:ascii="Times New Roman" w:eastAsia="Times New Roman" w:hAnsi="Times New Roman" w:cs="Times New Roman"/>
-          <w:sz w:val="28"/>
-          <w:szCs w:val="28"/>
-        </w:rPr>
-        <w:t xml:space="preserve"> Дегтярев А.В</w:t>
-      </w:r>
+        <w:t>гр. М-ИВ</w:t>
+      </w:r>
+      <w:r>
+        <w:rPr>
+          <w:rFonts w:ascii="Times New Roman" w:eastAsia="Times New Roman" w:hAnsi="Times New Roman" w:cs="Times New Roman"/>
+          <w:sz w:val="28"/>
+          <w:szCs w:val="28"/>
+        </w:rPr>
+        <w:t>Т-21 Лотов А.Р, Заморщикова Д.A</w:t>
+      </w:r>
+      <w:r>
+        <w:rPr>
+          <w:rFonts w:ascii="Times New Roman" w:eastAsia="Times New Roman" w:hAnsi="Times New Roman" w:cs="Times New Roman"/>
+          <w:sz w:val="28"/>
+          <w:szCs w:val="28"/>
+        </w:rPr>
+        <w:t>, Дегтярев А.В</w:t>
+      </w:r>
+      <w:bookmarkStart w:id="1" w:name="_GoBack"/>
+      <w:bookmarkEnd w:id="1"/>
     </w:p>
     <w:p>
       <w:pPr>
@@ -580,8 +562,6 @@
         </w:rPr>
         <w:t>Эмоциональный ИИ, или эмоциональный искусственный интеллект (Emotion AI) — это подкатегория ИИ, благодаря которой компьютерные системы и алгоритмы могут распознавать и интерпретировать человеческие эмоции, отслеживая выражения лица, язык тела или речь. Эмоциональный ИИ можно описать как инструмент, который обеспечивает более непринужденное взаимодействие между машинами и людьми: он может анализировать тончайшие изменения в человеческой мимике (</w:t>
       </w:r>
-      <w:bookmarkStart w:id="1" w:name="_GoBack"/>
-      <w:bookmarkEnd w:id="1"/>
       <w:r>
         <w:rPr>
           <w:rFonts w:ascii="Times New Roman" w:eastAsia="Times New Roman" w:hAnsi="Times New Roman" w:cs="Times New Roman"/>

--- a/Documentation/Техническая документация.docx
+++ b/Documentation/Техническая документация.docx
@@ -380,8 +380,6 @@
         </w:rPr>
         <w:t>, Дегтярев А.В</w:t>
       </w:r>
-      <w:bookmarkStart w:id="1" w:name="_GoBack"/>
-      <w:bookmarkEnd w:id="1"/>
     </w:p>
     <w:p>
       <w:pPr>
@@ -1104,97 +1102,48 @@
       <w:pPr>
         <w:rPr>
           <w:rFonts w:ascii="Times New Roman" w:eastAsia="Times New Roman" w:hAnsi="Times New Roman" w:cs="Times New Roman"/>
+          <w:sz w:val="28"/>
+          <w:szCs w:val="28"/>
+        </w:rPr>
+      </w:pPr>
+      <w:r>
+        <w:rPr>
+          <w:rFonts w:ascii="Times New Roman" w:eastAsia="Times New Roman" w:hAnsi="Times New Roman" w:cs="Times New Roman"/>
+          <w:sz w:val="28"/>
+          <w:szCs w:val="28"/>
+        </w:rPr>
+        <w:t xml:space="preserve">   </w:t>
+      </w:r>
+      <w:r>
+        <w:rPr>
+          <w:rFonts w:ascii="Times New Roman" w:eastAsia="Times New Roman" w:hAnsi="Times New Roman" w:cs="Times New Roman"/>
+          <w:sz w:val="28"/>
+          <w:szCs w:val="28"/>
+        </w:rPr>
+        <w:tab/>
+      </w:r>
+      <w:bookmarkStart w:id="1" w:name="_GoBack"/>
+      <w:bookmarkEnd w:id="1"/>
+    </w:p>
+    <w:p>
+      <w:pPr>
+        <w:rPr>
+          <w:rFonts w:ascii="Times New Roman" w:eastAsia="Times New Roman" w:hAnsi="Times New Roman" w:cs="Times New Roman"/>
           <w:b/>
           <w:sz w:val="28"/>
           <w:szCs w:val="28"/>
-          <w:lang w:val="en-US"/>
-        </w:rPr>
-      </w:pPr>
-      <w:r>
-        <w:rPr>
-          <w:rFonts w:ascii="Times New Roman" w:eastAsia="Times New Roman" w:hAnsi="Times New Roman" w:cs="Times New Roman"/>
-          <w:sz w:val="28"/>
-          <w:szCs w:val="28"/>
-        </w:rPr>
-        <w:t xml:space="preserve">   </w:t>
-      </w:r>
-      <w:r>
-        <w:rPr>
-          <w:rFonts w:ascii="Times New Roman" w:eastAsia="Times New Roman" w:hAnsi="Times New Roman" w:cs="Times New Roman"/>
-          <w:sz w:val="28"/>
-          <w:szCs w:val="28"/>
-        </w:rPr>
-        <w:tab/>
-      </w:r>
-      <w:r>
+        </w:rPr>
+      </w:pPr>
+    </w:p>
+    <w:p>
+      <w:pPr>
         <w:rPr>
           <w:rFonts w:ascii="Times New Roman" w:eastAsia="Times New Roman" w:hAnsi="Times New Roman" w:cs="Times New Roman"/>
           <w:b/>
           <w:sz w:val="28"/>
           <w:szCs w:val="28"/>
         </w:rPr>
-        <w:t>Архитектура</w:t>
-      </w:r>
-    </w:p>
-    <w:p>
-      <w:pPr>
-        <w:ind w:firstLine="680"/>
-        <w:jc w:val="both"/>
-        <w:rPr>
-          <w:rFonts w:ascii="Times New Roman" w:eastAsia="Times New Roman" w:hAnsi="Times New Roman" w:cs="Times New Roman"/>
-          <w:sz w:val="28"/>
-          <w:szCs w:val="28"/>
-          <w:lang w:val="en-US"/>
-        </w:rPr>
-      </w:pPr>
-      <w:r>
-        <w:rPr>
-          <w:rFonts w:ascii="Times New Roman" w:eastAsia="Times New Roman" w:hAnsi="Times New Roman" w:cs="Times New Roman"/>
-          <w:sz w:val="28"/>
-          <w:szCs w:val="28"/>
-          <w:lang w:val="en-US"/>
-        </w:rPr>
-        <w:t xml:space="preserve">Conf2d, Dense, Maxpool2d, Flatten, </w:t>
-      </w:r>
-      <w:proofErr w:type="spellStart"/>
-      <w:r>
-        <w:rPr>
-          <w:rFonts w:ascii="Times New Roman" w:eastAsia="Times New Roman" w:hAnsi="Times New Roman" w:cs="Times New Roman"/>
-          <w:sz w:val="28"/>
-          <w:szCs w:val="28"/>
-          <w:lang w:val="en-US"/>
-        </w:rPr>
-        <w:t>BatchNormalization</w:t>
-      </w:r>
-      <w:proofErr w:type="spellEnd"/>
-      <w:r>
-        <w:rPr>
-          <w:rFonts w:ascii="Times New Roman" w:eastAsia="Times New Roman" w:hAnsi="Times New Roman" w:cs="Times New Roman"/>
-          <w:sz w:val="28"/>
-          <w:szCs w:val="28"/>
-          <w:lang w:val="en-US"/>
-        </w:rPr>
-        <w:t xml:space="preserve">, </w:t>
-      </w:r>
-    </w:p>
-    <w:p>
-      <w:pPr>
-        <w:rPr>
-          <w:rFonts w:ascii="Times New Roman" w:eastAsia="Times New Roman" w:hAnsi="Times New Roman" w:cs="Times New Roman"/>
-          <w:sz w:val="28"/>
-          <w:szCs w:val="28"/>
-          <w:lang w:val="en-US"/>
-        </w:rPr>
-      </w:pPr>
-      <w:r>
-        <w:rPr>
-          <w:rFonts w:ascii="Times New Roman" w:eastAsia="Times New Roman" w:hAnsi="Times New Roman" w:cs="Times New Roman"/>
-          <w:sz w:val="28"/>
-          <w:szCs w:val="28"/>
-          <w:lang w:val="en-US"/>
-        </w:rPr>
-        <w:tab/>
-      </w:r>
+      </w:pPr>
     </w:p>
     <w:p>
       <w:pPr>
@@ -1203,7 +1152,6 @@
           <w:b/>
           <w:sz w:val="28"/>
           <w:szCs w:val="28"/>
-          <w:lang w:val="en-US"/>
         </w:rPr>
       </w:pPr>
     </w:p>
@@ -1214,7 +1162,6 @@
           <w:b/>
           <w:sz w:val="28"/>
           <w:szCs w:val="28"/>
-          <w:lang w:val="en-US"/>
         </w:rPr>
       </w:pPr>
     </w:p>
@@ -1225,7 +1172,6 @@
           <w:b/>
           <w:sz w:val="28"/>
           <w:szCs w:val="28"/>
-          <w:lang w:val="en-US"/>
         </w:rPr>
       </w:pPr>
     </w:p>
@@ -1236,7 +1182,6 @@
           <w:b/>
           <w:sz w:val="28"/>
           <w:szCs w:val="28"/>
-          <w:lang w:val="en-US"/>
         </w:rPr>
       </w:pPr>
     </w:p>
@@ -1247,7 +1192,6 @@
           <w:b/>
           <w:sz w:val="28"/>
           <w:szCs w:val="28"/>
-          <w:lang w:val="en-US"/>
         </w:rPr>
       </w:pPr>
     </w:p>
@@ -1258,7 +1202,6 @@
           <w:b/>
           <w:sz w:val="28"/>
           <w:szCs w:val="28"/>
-          <w:lang w:val="en-US"/>
         </w:rPr>
       </w:pPr>
     </w:p>
@@ -1269,39 +1212,15 @@
           <w:b/>
           <w:sz w:val="28"/>
           <w:szCs w:val="28"/>
-          <w:lang w:val="en-US"/>
-        </w:rPr>
-      </w:pPr>
-    </w:p>
-    <w:p>
-      <w:pPr>
-        <w:rPr>
-          <w:rFonts w:ascii="Times New Roman" w:eastAsia="Times New Roman" w:hAnsi="Times New Roman" w:cs="Times New Roman"/>
-          <w:b/>
-          <w:sz w:val="28"/>
-          <w:szCs w:val="28"/>
-          <w:lang w:val="en-US"/>
-        </w:rPr>
-      </w:pPr>
-    </w:p>
-    <w:p>
-      <w:pPr>
-        <w:rPr>
-          <w:rFonts w:ascii="Times New Roman" w:eastAsia="Times New Roman" w:hAnsi="Times New Roman" w:cs="Times New Roman"/>
-          <w:b/>
-          <w:sz w:val="28"/>
-          <w:szCs w:val="28"/>
-          <w:lang w:val="en-US"/>
-        </w:rPr>
-      </w:pPr>
-    </w:p>
-    <w:p>
-      <w:pPr>
-        <w:rPr>
-          <w:rFonts w:ascii="Times New Roman" w:eastAsia="Times New Roman" w:hAnsi="Times New Roman" w:cs="Times New Roman"/>
-          <w:sz w:val="28"/>
-          <w:szCs w:val="28"/>
-          <w:lang w:val="en-US"/>
+        </w:rPr>
+      </w:pPr>
+    </w:p>
+    <w:p>
+      <w:pPr>
+        <w:rPr>
+          <w:rFonts w:ascii="Times New Roman" w:eastAsia="Times New Roman" w:hAnsi="Times New Roman" w:cs="Times New Roman"/>
+          <w:sz w:val="28"/>
+          <w:szCs w:val="28"/>
         </w:rPr>
       </w:pPr>
     </w:p>

--- a/Documentation/Техническая документация.docx
+++ b/Documentation/Техническая документация.docx
@@ -1095,35 +1095,59 @@
           <w:sz w:val="28"/>
           <w:szCs w:val="28"/>
         </w:rPr>
-        <w:t>Определение и выделение лица на фотографиях, если на фотографии не только лицо. Особенность распознавать 7 видов эмоций человека по выражениям лица: Злость, отвращение, страх, счастье, нейтральный, грусть, удивление. Распознавания и выделения эмоций и количественный анализ различных эмоций на фото (добавить цвета выделения и вывод количества).</w:t>
-      </w:r>
-    </w:p>
-    <w:p>
-      <w:pPr>
-        <w:rPr>
-          <w:rFonts w:ascii="Times New Roman" w:eastAsia="Times New Roman" w:hAnsi="Times New Roman" w:cs="Times New Roman"/>
-          <w:sz w:val="28"/>
-          <w:szCs w:val="28"/>
-        </w:rPr>
-      </w:pPr>
-      <w:r>
-        <w:rPr>
-          <w:rFonts w:ascii="Times New Roman" w:eastAsia="Times New Roman" w:hAnsi="Times New Roman" w:cs="Times New Roman"/>
-          <w:sz w:val="28"/>
-          <w:szCs w:val="28"/>
-        </w:rPr>
-        <w:t xml:space="preserve">   </w:t>
-      </w:r>
-      <w:r>
-        <w:rPr>
-          <w:rFonts w:ascii="Times New Roman" w:eastAsia="Times New Roman" w:hAnsi="Times New Roman" w:cs="Times New Roman"/>
-          <w:sz w:val="28"/>
-          <w:szCs w:val="28"/>
-        </w:rPr>
-        <w:tab/>
+        <w:t xml:space="preserve">Определение и выделение лица на фотографиях, если на фотографии не только </w:t>
+      </w:r>
+      <w:r>
+        <w:rPr>
+          <w:rFonts w:ascii="Times New Roman" w:eastAsia="Times New Roman" w:hAnsi="Times New Roman" w:cs="Times New Roman"/>
+          <w:sz w:val="28"/>
+          <w:szCs w:val="28"/>
+        </w:rPr>
+        <w:t>лицо,</w:t>
       </w:r>
       <w:bookmarkStart w:id="1" w:name="_GoBack"/>
       <w:bookmarkEnd w:id="1"/>
+      <w:r>
+        <w:rPr>
+          <w:rFonts w:ascii="Times New Roman" w:eastAsia="Times New Roman" w:hAnsi="Times New Roman" w:cs="Times New Roman"/>
+          <w:sz w:val="28"/>
+          <w:szCs w:val="28"/>
+        </w:rPr>
+        <w:t xml:space="preserve"> а еще если человек стоит в полный рост</w:t>
+      </w:r>
+      <w:r>
+        <w:rPr>
+          <w:rFonts w:ascii="Times New Roman" w:eastAsia="Times New Roman" w:hAnsi="Times New Roman" w:cs="Times New Roman"/>
+          <w:sz w:val="28"/>
+          <w:szCs w:val="28"/>
+        </w:rPr>
+        <w:t xml:space="preserve">. Особенность распознавать 7 видов эмоций человека по выражениям лица: Злость, отвращение, страх, счастье, нейтральный, грусть, удивление. </w:t>
+      </w:r>
+    </w:p>
+    <w:p>
+      <w:pPr>
+        <w:rPr>
+          <w:rFonts w:ascii="Times New Roman" w:eastAsia="Times New Roman" w:hAnsi="Times New Roman" w:cs="Times New Roman"/>
+          <w:sz w:val="28"/>
+          <w:szCs w:val="28"/>
+        </w:rPr>
+      </w:pPr>
+      <w:r>
+        <w:rPr>
+          <w:rFonts w:ascii="Times New Roman" w:eastAsia="Times New Roman" w:hAnsi="Times New Roman" w:cs="Times New Roman"/>
+          <w:sz w:val="28"/>
+          <w:szCs w:val="28"/>
+        </w:rPr>
+        <w:t xml:space="preserve">   </w:t>
+      </w:r>
+      <w:r>
+        <w:rPr>
+          <w:rFonts w:ascii="Times New Roman" w:eastAsia="Times New Roman" w:hAnsi="Times New Roman" w:cs="Times New Roman"/>
+          <w:sz w:val="28"/>
+          <w:szCs w:val="28"/>
+        </w:rPr>
+        <w:tab/>
+      </w:r>
     </w:p>
     <w:p>
       <w:pPr>
